--- a/word/George_Aziz_Resume.docx
+++ b/word/George_Aziz_Resume.docx
@@ -101,7 +101,25 @@
           <w:sz w:val="19"/>
           <w:szCs w:val="19"/>
         </w:rPr>
-        <w:t>(937)302-3913</w:t>
+        <w:t>(</w:t>
+      </w:r>
+      <w:r>
+        <w:rPr>
+          <w:rFonts w:ascii="Cambria" w:hAnsi="Cambria" w:cs="Cambria"/>
+          <w:color w:val="00000A"/>
+          <w:sz w:val="19"/>
+          <w:szCs w:val="19"/>
+        </w:rPr>
+        <w:t>513</w:t>
+      </w:r>
+      <w:r>
+        <w:rPr>
+          <w:rFonts w:ascii="Cambria" w:hAnsi="Cambria" w:cs="Cambria"/>
+          <w:color w:val="00000A"/>
+          <w:sz w:val="19"/>
+          <w:szCs w:val="19"/>
+        </w:rPr>
+        <w:t>)302-3913</w:t>
       </w:r>
     </w:p>
     <w:p>

--- a/word/George_Aziz_Resume.docx
+++ b/word/George_Aziz_Resume.docx
@@ -119,7 +119,25 @@
           <w:sz w:val="19"/>
           <w:szCs w:val="19"/>
         </w:rPr>
-        <w:t>)302-3913</w:t>
+        <w:t>)30</w:t>
+      </w:r>
+      <w:r>
+        <w:rPr>
+          <w:rFonts w:ascii="Cambria" w:hAnsi="Cambria" w:cs="Cambria"/>
+          <w:color w:val="00000A"/>
+          <w:sz w:val="19"/>
+          <w:szCs w:val="19"/>
+        </w:rPr>
+        <w:t>6</w:t>
+      </w:r>
+      <w:r>
+        <w:rPr>
+          <w:rFonts w:ascii="Cambria" w:hAnsi="Cambria" w:cs="Cambria"/>
+          <w:color w:val="00000A"/>
+          <w:sz w:val="19"/>
+          <w:szCs w:val="19"/>
+        </w:rPr>
+        <w:t>-3913</w:t>
       </w:r>
     </w:p>
     <w:p>
@@ -181,31 +199,7 @@
           <w:sz w:val="22"/>
           <w:szCs w:val="22"/>
         </w:rPr>
-        <w:t xml:space="preserve">Data analyst and Finance graduate with strong enterprising attitude seeking a Data Analytics position with an established company. Proven ability to work with diverse teams on demanding </w:t>
-      </w:r>
-      <w:proofErr w:type="gramStart"/>
-      <w:r>
-        <w:rPr>
-          <w:rFonts w:cs="Cambria"/>
-          <w:i/>
-          <w:iCs/>
-          <w:color w:val="404040" w:themeColor="text1" w:themeTint="BF"/>
-          <w:sz w:val="22"/>
-          <w:szCs w:val="22"/>
-        </w:rPr>
-        <w:t>time-lines</w:t>
-      </w:r>
-      <w:proofErr w:type="gramEnd"/>
-      <w:r>
-        <w:rPr>
-          <w:rFonts w:cs="Cambria"/>
-          <w:i/>
-          <w:iCs/>
-          <w:color w:val="404040" w:themeColor="text1" w:themeTint="BF"/>
-          <w:sz w:val="22"/>
-          <w:szCs w:val="22"/>
-        </w:rPr>
-        <w:t xml:space="preserve"> to collect, analyze, and visualize big data. Proficient in Data Wrangling, Modeling, Visualization, Full Stack Data Analytic Applications, SQL Database Manipulation, Web Scraping, and using Command-Line Interfacing. Skill set is an analytical detail-oriented individual with strong critical thinking and communication skills.</w:t>
+        <w:t>Data analyst and Finance graduate with strong enterprising attitude seeking a Data Analytics position with an established company. Proven ability to work with diverse teams on demanding time-lines to collect, analyze, and visualize big data. Proficient in Data Wrangling, Modeling, Visualization, Full Stack Data Analytic Applications, SQL Database Manipulation, Web Scraping, and using Command-Line Interfacing. Skill set is an analytical detail-oriented individual with strong critical thinking and communication skills.</w:t>
       </w:r>
     </w:p>
     <w:p>
@@ -270,67 +264,7 @@
           <w:sz w:val="19"/>
           <w:szCs w:val="19"/>
         </w:rPr>
-        <w:t xml:space="preserve">: DAX, Power Query, M Language, Excel, VBA, Python 3, Pandas, Matplotlib, SQL, </w:t>
-      </w:r>
-      <w:proofErr w:type="spellStart"/>
-      <w:r>
-        <w:rPr>
-          <w:rFonts w:cs="Cambria"/>
-          <w:color w:val="404040" w:themeColor="text1" w:themeTint="BF"/>
-          <w:sz w:val="19"/>
-          <w:szCs w:val="19"/>
-        </w:rPr>
-        <w:t>SQLAlchemy</w:t>
-      </w:r>
-      <w:proofErr w:type="spellEnd"/>
-      <w:r>
-        <w:rPr>
-          <w:rFonts w:cs="Cambria"/>
-          <w:color w:val="404040" w:themeColor="text1" w:themeTint="BF"/>
-          <w:sz w:val="19"/>
-          <w:szCs w:val="19"/>
-        </w:rPr>
-        <w:t xml:space="preserve">, HTML, CSS, Mongo, </w:t>
-      </w:r>
-      <w:proofErr w:type="spellStart"/>
-      <w:r>
-        <w:rPr>
-          <w:rFonts w:cs="Cambria"/>
-          <w:color w:val="404040" w:themeColor="text1" w:themeTint="BF"/>
-          <w:sz w:val="19"/>
-          <w:szCs w:val="19"/>
-        </w:rPr>
-        <w:t>Javascript</w:t>
-      </w:r>
-      <w:proofErr w:type="spellEnd"/>
-      <w:r>
-        <w:rPr>
-          <w:rFonts w:cs="Cambria"/>
-          <w:color w:val="404040" w:themeColor="text1" w:themeTint="BF"/>
-          <w:sz w:val="19"/>
-          <w:szCs w:val="19"/>
-        </w:rPr>
-        <w:t xml:space="preserve">, </w:t>
-      </w:r>
-      <w:proofErr w:type="spellStart"/>
-      <w:r>
-        <w:rPr>
-          <w:rFonts w:cs="Cambria"/>
-          <w:color w:val="404040" w:themeColor="text1" w:themeTint="BF"/>
-          <w:sz w:val="19"/>
-          <w:szCs w:val="19"/>
-        </w:rPr>
-        <w:t>Plotly</w:t>
-      </w:r>
-      <w:proofErr w:type="spellEnd"/>
-      <w:r>
-        <w:rPr>
-          <w:rFonts w:cs="Cambria"/>
-          <w:color w:val="404040" w:themeColor="text1" w:themeTint="BF"/>
-          <w:sz w:val="19"/>
-          <w:szCs w:val="19"/>
-        </w:rPr>
-        <w:t>, D3.js, Tableau, R.</w:t>
+        <w:t>: DAX, Power Query, M Language, Excel, VBA, Python 3, Pandas, Matplotlib, SQL, SQLAlchemy, HTML, CSS, Mongo, Javascript, Plotly, D3.js, Tableau, R.</w:t>
       </w:r>
     </w:p>
     <w:p>
@@ -755,67 +689,7 @@
           <w:sz w:val="19"/>
           <w:szCs w:val="19"/>
         </w:rPr>
-        <w:t xml:space="preserve">Required Programming Languages/Utilities Knowledge: Excel, VBA, Python, Pandas in Python, Matplotlib in Python, Python API’s, MySQL, </w:t>
-      </w:r>
-      <w:proofErr w:type="spellStart"/>
-      <w:r>
-        <w:rPr>
-          <w:i/>
-          <w:iCs/>
-          <w:sz w:val="19"/>
-          <w:szCs w:val="19"/>
-        </w:rPr>
-        <w:t>SQLAlchemy</w:t>
-      </w:r>
-      <w:proofErr w:type="spellEnd"/>
-      <w:r>
-        <w:rPr>
-          <w:i/>
-          <w:iCs/>
-          <w:sz w:val="19"/>
-          <w:szCs w:val="19"/>
-        </w:rPr>
-        <w:t xml:space="preserve">, HTML, CSS, ETL, Web Scraping, and MongoDB, </w:t>
-      </w:r>
-      <w:proofErr w:type="spellStart"/>
-      <w:r>
-        <w:rPr>
-          <w:i/>
-          <w:iCs/>
-          <w:sz w:val="19"/>
-          <w:szCs w:val="19"/>
-        </w:rPr>
-        <w:t>Javascript</w:t>
-      </w:r>
-      <w:proofErr w:type="spellEnd"/>
-      <w:r>
-        <w:rPr>
-          <w:i/>
-          <w:iCs/>
-          <w:sz w:val="19"/>
-          <w:szCs w:val="19"/>
-        </w:rPr>
-        <w:t xml:space="preserve">, </w:t>
-      </w:r>
-      <w:proofErr w:type="spellStart"/>
-      <w:r>
-        <w:rPr>
-          <w:i/>
-          <w:iCs/>
-          <w:sz w:val="19"/>
-          <w:szCs w:val="19"/>
-        </w:rPr>
-        <w:t>Plotly</w:t>
-      </w:r>
-      <w:proofErr w:type="spellEnd"/>
-      <w:r>
-        <w:rPr>
-          <w:i/>
-          <w:iCs/>
-          <w:sz w:val="19"/>
-          <w:szCs w:val="19"/>
-        </w:rPr>
-        <w:t>, D3.js, Geo-Mapping, Tableau, R, Machine Learning.</w:t>
+        <w:t>Required Programming Languages/Utilities Knowledge: Excel, VBA, Python, Pandas in Python, Matplotlib in Python, Python API’s, MySQL, SQLAlchemy, HTML, CSS, ETL, Web Scraping, and MongoDB, Javascript, Plotly, D3.js, Geo-Mapping, Tableau, R, Machine Learning.</w:t>
       </w:r>
     </w:p>
     <w:p>
@@ -1178,31 +1052,7 @@
           <w:sz w:val="19"/>
           <w:szCs w:val="19"/>
         </w:rPr>
-        <w:t xml:space="preserve"> Determined cost of operations by establishing standard </w:t>
-      </w:r>
-      <w:proofErr w:type="gramStart"/>
-      <w:r>
-        <w:rPr>
-          <w:rFonts w:eastAsia="Cambria" w:cs="Cambria"/>
-          <w:i/>
-          <w:iCs/>
-          <w:color w:val="404040" w:themeColor="text1" w:themeTint="BF"/>
-          <w:sz w:val="19"/>
-          <w:szCs w:val="19"/>
-        </w:rPr>
-        <w:t>costs;</w:t>
-      </w:r>
-      <w:proofErr w:type="gramEnd"/>
-      <w:r>
-        <w:rPr>
-          <w:rFonts w:eastAsia="Cambria" w:cs="Cambria"/>
-          <w:i/>
-          <w:iCs/>
-          <w:color w:val="404040" w:themeColor="text1" w:themeTint="BF"/>
-          <w:sz w:val="19"/>
-          <w:szCs w:val="19"/>
-        </w:rPr>
-        <w:t xml:space="preserve"> collecting operational data.</w:t>
+        <w:t xml:space="preserve"> Determined cost of operations by establishing standard costs; collecting operational data.</w:t>
       </w:r>
     </w:p>
     <w:p>
@@ -2486,22 +2336,22 @@
       </w:rPr>
     </w:lvl>
   </w:abstractNum>
-  <w:num w:numId="1">
+  <w:num w:numId="1" w16cid:durableId="1679457304">
     <w:abstractNumId w:val="0"/>
   </w:num>
-  <w:num w:numId="2">
+  <w:num w:numId="2" w16cid:durableId="501550528">
     <w:abstractNumId w:val="1"/>
   </w:num>
-  <w:num w:numId="3">
+  <w:num w:numId="3" w16cid:durableId="1107238904">
     <w:abstractNumId w:val="2"/>
   </w:num>
-  <w:num w:numId="4">
+  <w:num w:numId="4" w16cid:durableId="587540083">
     <w:abstractNumId w:val="3"/>
   </w:num>
-  <w:num w:numId="5">
+  <w:num w:numId="5" w16cid:durableId="2046060163">
     <w:abstractNumId w:val="4"/>
   </w:num>
-  <w:num w:numId="6">
+  <w:num w:numId="6" w16cid:durableId="1523084595">
     <w:abstractNumId w:val="0"/>
     <w:lvlOverride w:ilvl="0">
       <w:startOverride w:val="1"/>
@@ -2531,13 +2381,13 @@
       <w:startOverride w:val="1"/>
     </w:lvlOverride>
   </w:num>
-  <w:num w:numId="7">
+  <w:num w:numId="7" w16cid:durableId="521748016">
     <w:abstractNumId w:val="7"/>
   </w:num>
-  <w:num w:numId="8">
+  <w:num w:numId="8" w16cid:durableId="2098940569">
     <w:abstractNumId w:val="5"/>
   </w:num>
-  <w:num w:numId="9">
+  <w:num w:numId="9" w16cid:durableId="586499057">
     <w:abstractNumId w:val="6"/>
   </w:num>
 </w:numbering>
